--- a/actividad 1/Act. 1.1 Diagramas 2019.docx
+++ b/actividad 1/Act. 1.1 Diagramas 2019.docx
@@ -743,8 +743,6 @@
         </w:rPr>
         <w:br w:type="page"/>
       </w:r>
-      <w:bookmarkStart w:id="1" w:name="_GoBack"/>
-      <w:bookmarkEnd w:id="1"/>
     </w:p>
     <w:p>
       <w:pPr>
@@ -783,20 +781,102 @@
           <w:i/>
         </w:rPr>
       </w:pPr>
-    </w:p>
-    <w:p>
-      <w:pPr>
-        <w:pStyle w:val="Prrafodelista"/>
-        <w:tabs>
-          <w:tab w:val="left" w:pos="3261"/>
-        </w:tabs>
-        <w:spacing w:after="200" w:line="276" w:lineRule="auto"/>
-        <w:ind w:left="2977"/>
+      <w:r>
+        <w:rPr>
+          <w:noProof/>
+        </w:rPr>
+        <w:drawing>
+          <wp:inline distT="0" distB="0" distL="0" distR="0" wp14:anchorId="110BB80C" wp14:editId="590E0C1F">
+            <wp:extent cx="3146954" cy="5962650"/>
+            <wp:effectExtent l="0" t="0" r="0" b="0"/>
+            <wp:docPr id="6" name="Imagen 6"/>
+            <wp:cNvGraphicFramePr>
+              <a:graphicFrameLocks xmlns:a="http://schemas.openxmlformats.org/drawingml/2006/main" noChangeAspect="1"/>
+            </wp:cNvGraphicFramePr>
+            <a:graphic xmlns:a="http://schemas.openxmlformats.org/drawingml/2006/main">
+              <a:graphicData uri="http://schemas.openxmlformats.org/drawingml/2006/picture">
+                <pic:pic xmlns:pic="http://schemas.openxmlformats.org/drawingml/2006/picture">
+                  <pic:nvPicPr>
+                    <pic:cNvPr id="1" name=""/>
+                    <pic:cNvPicPr/>
+                  </pic:nvPicPr>
+                  <pic:blipFill>
+                    <a:blip r:embed="rId12"/>
+                    <a:stretch>
+                      <a:fillRect/>
+                    </a:stretch>
+                  </pic:blipFill>
+                  <pic:spPr>
+                    <a:xfrm>
+                      <a:off x="0" y="0"/>
+                      <a:ext cx="3177487" cy="6020502"/>
+                    </a:xfrm>
+                    <a:prstGeom prst="rect">
+                      <a:avLst/>
+                    </a:prstGeom>
+                  </pic:spPr>
+                </pic:pic>
+              </a:graphicData>
+            </a:graphic>
+          </wp:inline>
+        </w:drawing>
+      </w:r>
+      <w:r>
+        <w:rPr>
+          <w:noProof/>
+        </w:rPr>
+        <w:drawing>
+          <wp:inline distT="0" distB="0" distL="0" distR="0" wp14:anchorId="1D64BBEE" wp14:editId="47983812">
+            <wp:extent cx="1748010" cy="2438400"/>
+            <wp:effectExtent l="0" t="0" r="0" b="0"/>
+            <wp:docPr id="7" name="Imagen 7"/>
+            <wp:cNvGraphicFramePr>
+              <a:graphicFrameLocks xmlns:a="http://schemas.openxmlformats.org/drawingml/2006/main" noChangeAspect="1"/>
+            </wp:cNvGraphicFramePr>
+            <a:graphic xmlns:a="http://schemas.openxmlformats.org/drawingml/2006/main">
+              <a:graphicData uri="http://schemas.openxmlformats.org/drawingml/2006/picture">
+                <pic:pic xmlns:pic="http://schemas.openxmlformats.org/drawingml/2006/picture">
+                  <pic:nvPicPr>
+                    <pic:cNvPr id="1" name=""/>
+                    <pic:cNvPicPr/>
+                  </pic:nvPicPr>
+                  <pic:blipFill>
+                    <a:blip r:embed="rId13"/>
+                    <a:stretch>
+                      <a:fillRect/>
+                    </a:stretch>
+                  </pic:blipFill>
+                  <pic:spPr>
+                    <a:xfrm>
+                      <a:off x="0" y="0"/>
+                      <a:ext cx="1757156" cy="2451158"/>
+                    </a:xfrm>
+                    <a:prstGeom prst="rect">
+                      <a:avLst/>
+                    </a:prstGeom>
+                  </pic:spPr>
+                </pic:pic>
+              </a:graphicData>
+            </a:graphic>
+          </wp:inline>
+        </w:drawing>
+      </w:r>
+    </w:p>
+    <w:p>
+      <w:pPr>
+        <w:spacing w:after="0" w:line="240" w:lineRule="auto"/>
         <w:rPr>
           <w:rFonts w:asciiTheme="minorHAnsi" w:hAnsiTheme="minorHAnsi" w:cstheme="minorHAnsi"/>
           <w:i/>
         </w:rPr>
       </w:pPr>
+      <w:r>
+        <w:rPr>
+          <w:rFonts w:asciiTheme="minorHAnsi" w:hAnsiTheme="minorHAnsi" w:cstheme="minorHAnsi"/>
+          <w:i/>
+        </w:rPr>
+        <w:br w:type="page"/>
+      </w:r>
     </w:p>
     <w:p>
       <w:pPr>
@@ -820,6 +900,7 @@
           <w:rFonts w:asciiTheme="minorHAnsi" w:hAnsiTheme="minorHAnsi" w:cstheme="minorHAnsi"/>
           <w:i/>
         </w:rPr>
+        <w:lastRenderedPageBreak/>
         <w:t>Hacer el diagrama de flujo para calcular el factorial de N (</w:t>
       </w:r>
       <w:proofErr w:type="gramStart"/>
@@ -841,6 +922,72 @@
     </w:p>
     <w:p>
       <w:pPr>
+        <w:tabs>
+          <w:tab w:val="left" w:pos="3261"/>
+        </w:tabs>
+        <w:spacing w:after="200" w:line="276" w:lineRule="auto"/>
+        <w:rPr>
+          <w:rFonts w:asciiTheme="minorHAnsi" w:hAnsiTheme="minorHAnsi" w:cstheme="minorHAnsi"/>
+          <w:i/>
+        </w:rPr>
+      </w:pPr>
+      <w:r>
+        <w:rPr>
+          <w:noProof/>
+        </w:rPr>
+        <w:drawing>
+          <wp:inline distT="0" distB="0" distL="0" distR="0" wp14:anchorId="65C70237" wp14:editId="1EACD3C5">
+            <wp:extent cx="2867025" cy="7591425"/>
+            <wp:effectExtent l="0" t="0" r="9525" b="9525"/>
+            <wp:docPr id="8" name="Imagen 8"/>
+            <wp:cNvGraphicFramePr>
+              <a:graphicFrameLocks xmlns:a="http://schemas.openxmlformats.org/drawingml/2006/main" noChangeAspect="1"/>
+            </wp:cNvGraphicFramePr>
+            <a:graphic xmlns:a="http://schemas.openxmlformats.org/drawingml/2006/main">
+              <a:graphicData uri="http://schemas.openxmlformats.org/drawingml/2006/picture">
+                <pic:pic xmlns:pic="http://schemas.openxmlformats.org/drawingml/2006/picture">
+                  <pic:nvPicPr>
+                    <pic:cNvPr id="1" name=""/>
+                    <pic:cNvPicPr/>
+                  </pic:nvPicPr>
+                  <pic:blipFill>
+                    <a:blip r:embed="rId14"/>
+                    <a:stretch>
+                      <a:fillRect/>
+                    </a:stretch>
+                  </pic:blipFill>
+                  <pic:spPr>
+                    <a:xfrm>
+                      <a:off x="0" y="0"/>
+                      <a:ext cx="2867025" cy="7591425"/>
+                    </a:xfrm>
+                    <a:prstGeom prst="rect">
+                      <a:avLst/>
+                    </a:prstGeom>
+                  </pic:spPr>
+                </pic:pic>
+              </a:graphicData>
+            </a:graphic>
+          </wp:inline>
+        </w:drawing>
+      </w:r>
+    </w:p>
+    <w:p>
+      <w:pPr>
+        <w:tabs>
+          <w:tab w:val="left" w:pos="3261"/>
+        </w:tabs>
+        <w:spacing w:after="200" w:line="276" w:lineRule="auto"/>
+        <w:rPr>
+          <w:rFonts w:asciiTheme="minorHAnsi" w:hAnsiTheme="minorHAnsi" w:cstheme="minorHAnsi"/>
+          <w:i/>
+        </w:rPr>
+      </w:pPr>
+      <w:bookmarkStart w:id="1" w:name="_GoBack"/>
+      <w:bookmarkEnd w:id="1"/>
+    </w:p>
+    <w:p>
+      <w:pPr>
         <w:pStyle w:val="Ttulo6"/>
         <w:rPr>
           <w:rFonts w:asciiTheme="minorHAnsi" w:hAnsiTheme="minorHAnsi" w:cstheme="minorHAnsi"/>
@@ -850,6 +997,7 @@
         <w:rPr>
           <w:rFonts w:asciiTheme="minorHAnsi" w:hAnsiTheme="minorHAnsi" w:cstheme="minorHAnsi"/>
         </w:rPr>
+        <w:lastRenderedPageBreak/>
         <w:t xml:space="preserve">Este entregable deberá hacerse en cualquier herramienta gráfica que consideréis, yo os recomiendo </w:t>
       </w:r>
       <w:r>
